--- a/Database_Backup_Delete_Manual.docx
+++ b/Database_Backup_Delete_Manual.docx
@@ -116,6 +116,17 @@
       <w:pPr>
         <w:spacing w:after="136" w:line="240" w:lineRule="auto"/>
       </w:pPr>
+      <w:r>
+        <w:t xml:space="preserve">Install 64bit 7z from </w:t>
+      </w:r>
+      <w:hyperlink r:id="rId5" w:history="1">
+        <w:r>
+          <w:rPr>
+            <w:rStyle w:val="Hyperlink"/>
+          </w:rPr>
+          <w:t>https://7-zip.org/a/7z2409-x64.exe</w:t>
+        </w:r>
+      </w:hyperlink>
     </w:p>
     <w:p>
       <w:pPr>
@@ -433,6 +444,7 @@
   <w:style w:type="character" w:default="1" w:styleId="DefaultParagraphFont">
     <w:name w:val="Default Paragraph Font"/>
     <w:uiPriority w:val="1"/>
+    <w:semiHidden/>
     <w:unhideWhenUsed/>
   </w:style>
   <w:style w:type="table" w:default="1" w:styleId="TableNormal">
@@ -461,7 +473,6 @@
     <w:name w:val="Hyperlink"/>
     <w:basedOn w:val="DefaultParagraphFont"/>
     <w:uiPriority w:val="99"/>
-    <w:semiHidden/>
     <w:unhideWhenUsed/>
     <w:rsid w:val="00983BE0"/>
     <w:rPr>
